--- a/Prácticas/P7/Prácticas realizadas Grupo B3-P7.docx
+++ b/Prácticas/P7/Prácticas realizadas Grupo B3-P7.docx
@@ -326,7 +326,7 @@
                       <v:stroke joinstyle="miter"/>
                       <v:path gradientshapeok="t" o:connecttype="rect"/>
                     </v:shapetype>
-                    <v:shape id="Cuadro de texto 8" o:spid="_x0000_s1026" type="#_x0000_t202" style="width:277.85pt;height:136.5pt;visibility:visible;mso-wrap-style:square;mso-left-percent:-10001;mso-top-percent:-10001;mso-position-horizontal:absolute;mso-position-horizontal-relative:char;mso-position-vertical:absolute;mso-position-vertical-relative:line;mso-left-percent:-10001;mso-top-percent:-10001;v-text-anchor:top" o:gfxdata="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" filled="f" stroked="f" strokeweight=".5pt">
+                    <v:shape id="Cuadro de texto 8" o:spid="_x0000_s1026" type="#_x0000_t202" style="width:277.85pt;height:136.5pt;visibility:visible;mso-wrap-style:square;mso-left-percent:-10001;mso-top-percent:-10001;mso-position-horizontal:absolute;mso-position-horizontal-relative:char;mso-position-vertical:absolute;mso-position-vertical-relative:line;mso-left-percent:-10001;mso-top-percent:-10001;v-text-anchor:top" o:gfxdata="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" filled="f" stroked="f" strokeweight=".5pt">
                       <v:textbox>
                         <w:txbxContent>
                           <w:p>
@@ -446,7 +446,7 @@
                     </wp:inline>
                   </w:drawing>
                 </mc:Choice>
-                <mc:Fallback xmlns:arto="http://schemas.microsoft.com/office/word/2006/arto" xmlns:a14="http://schemas.microsoft.com/office/drawing/2010/main" xmlns:pic="http://schemas.openxmlformats.org/drawingml/2006/picture" xmlns:a="http://schemas.openxmlformats.org/drawingml/2006/main">
+                <mc:Fallback xmlns:a="http://schemas.openxmlformats.org/drawingml/2006/main" xmlns:pic="http://schemas.openxmlformats.org/drawingml/2006/picture" xmlns:a14="http://schemas.microsoft.com/office/drawing/2010/main" xmlns:arto="http://schemas.microsoft.com/office/word/2006/arto">
                   <w:pict>
                     <v:line id="Conector recto 5" style="visibility:visible;mso-wrap-style:square;mso-left-percent:-10001;mso-top-percent:-10001;mso-position-horizontal:absolute;mso-position-horizontal-relative:char;mso-position-vertical:absolute;mso-position-vertical-relative:line;mso-left-percent:-10001;mso-top-percent:-10001" alt="divisor de texto" o:spid="_x0000_s1026" strokecolor="white [3212]" strokeweight="3pt" from="0,0" to="109.5pt,0" w14:anchorId="41452D39" o:gfxdata="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">
                       <w10:anchorlock/>
@@ -622,7 +622,7 @@
                     </wp:inline>
                   </w:drawing>
                 </mc:Choice>
-                <mc:Fallback xmlns:arto="http://schemas.microsoft.com/office/word/2006/arto" xmlns:a14="http://schemas.microsoft.com/office/drawing/2010/main" xmlns:pic="http://schemas.openxmlformats.org/drawingml/2006/picture" xmlns:a="http://schemas.openxmlformats.org/drawingml/2006/main">
+                <mc:Fallback xmlns:a="http://schemas.openxmlformats.org/drawingml/2006/main" xmlns:pic="http://schemas.openxmlformats.org/drawingml/2006/picture" xmlns:a14="http://schemas.microsoft.com/office/drawing/2010/main" xmlns:arto="http://schemas.microsoft.com/office/word/2006/arto">
                   <w:pict>
                     <v:line id="Conector recto 6" style="visibility:visible;mso-wrap-style:square;mso-left-percent:-10001;mso-top-percent:-10001;mso-position-horizontal:absolute;mso-position-horizontal-relative:char;mso-position-vertical:absolute;mso-position-vertical-relative:line;mso-left-percent:-10001;mso-top-percent:-10001" alt="divisor de texto" o:spid="_x0000_s1026" strokecolor="white [3212]" strokeweight="3pt" from="0,0" to="117.65pt,0" w14:anchorId="0F72E7E5" o:gfxdata="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">
                       <w10:anchorlock/>
@@ -658,7 +658,9 @@
                 <w:bCs/>
                 <w:noProof/>
                 <w:color w:val="ACA7E3" w:themeColor="text1" w:themeTint="40"/>
-                <w:lang w:bidi="es-ES"/>
+                <w:sz w:val="24"/>
+                <w:szCs w:val="20"/>
+                <w:lang w:val="en-GB" w:bidi="es-ES"/>
               </w:rPr>
             </w:pPr>
             <w:r>
@@ -668,7 +670,7 @@
                 <w:bCs/>
                 <w:noProof/>
                 <w:color w:val="FFFFFF" w:themeColor="background1"/>
-                <w:lang w:bidi="es-ES"/>
+                <w:lang w:val="en-GB" w:bidi="es-ES"/>
               </w:rPr>
               <w:t xml:space="preserve">Integrantes: </w:t>
             </w:r>
@@ -679,7 +681,7 @@
                 <w:bCs/>
                 <w:noProof/>
                 <w:color w:val="FFFFFF" w:themeColor="background1"/>
-                <w:lang w:bidi="es-ES"/>
+                <w:lang w:val="en-GB" w:bidi="es-ES"/>
               </w:rPr>
               <w:t xml:space="preserve"> </w:t>
             </w:r>
@@ -690,9 +692,37 @@
                 <w:bCs/>
                 <w:noProof/>
                 <w:color w:val="ACA7E3" w:themeColor="text1" w:themeTint="40"/>
-                <w:lang w:bidi="es-ES"/>
+                <w:sz w:val="24"/>
+                <w:szCs w:val="20"/>
+                <w:lang w:val="en-GB" w:bidi="es-ES"/>
               </w:rPr>
-              <w:t>Chen Xin Pan Wang</w:t>
+              <w:t xml:space="preserve"> </w:t>
+            </w:r>
+            <w:r>
+              <w:rPr>
+                <w:rFonts w:ascii="Eras Medium ITC" w:hAnsi="Eras Medium ITC"/>
+                <w:b w:val="0"/>
+                <w:bCs/>
+                <w:noProof/>
+                <w:color w:val="ACA7E3" w:themeColor="text1" w:themeTint="40"/>
+                <w:sz w:val="24"/>
+                <w:szCs w:val="20"/>
+                <w:lang w:val="en-GB" w:bidi="es-ES"/>
+              </w:rPr>
+              <w:t>Chen Xin Pan Wang UO</w:t>
+            </w:r>
+            <w:r>
+              <w:rPr>
+                <w:rFonts w:ascii="Eras Medium ITC" w:hAnsi="Eras Medium ITC"/>
+                <w:b w:val="0"/>
+                <w:bCs/>
+                <w:noProof/>
+                <w:color w:val="ACA7E3" w:themeColor="text1" w:themeTint="40"/>
+                <w:sz w:val="24"/>
+                <w:szCs w:val="20"/>
+                <w:lang w:val="en-GB" w:bidi="es-ES"/>
+              </w:rPr>
+              <w:t>276967</w:t>
             </w:r>
           </w:p>
           <w:p>
@@ -703,6 +733,8 @@
                 <w:bCs/>
                 <w:noProof/>
                 <w:color w:val="ACA7E3" w:themeColor="text1" w:themeTint="40"/>
+                <w:sz w:val="24"/>
+                <w:szCs w:val="20"/>
                 <w:lang w:bidi="es-ES"/>
               </w:rPr>
             </w:pPr>
@@ -713,6 +745,61 @@
                 <w:bCs/>
                 <w:noProof/>
                 <w:color w:val="ACA7E3" w:themeColor="text1" w:themeTint="40"/>
+                <w:sz w:val="24"/>
+                <w:szCs w:val="20"/>
+                <w:lang w:val="en-GB" w:bidi="es-ES"/>
+              </w:rPr>
+              <w:t xml:space="preserve">                           </w:t>
+            </w:r>
+            <w:r>
+              <w:rPr>
+                <w:rFonts w:ascii="Eras Medium ITC" w:hAnsi="Eras Medium ITC"/>
+                <w:b w:val="0"/>
+                <w:bCs/>
+                <w:noProof/>
+                <w:color w:val="ACA7E3" w:themeColor="text1" w:themeTint="40"/>
+                <w:sz w:val="24"/>
+                <w:szCs w:val="20"/>
+                <w:lang w:bidi="es-ES"/>
+              </w:rPr>
+              <w:t>Mateo Rico Iglesias</w:t>
+            </w:r>
+            <w:r>
+              <w:rPr>
+                <w:rFonts w:ascii="Eras Medium ITC" w:hAnsi="Eras Medium ITC"/>
+                <w:b w:val="0"/>
+                <w:bCs/>
+                <w:noProof/>
+                <w:color w:val="ACA7E3" w:themeColor="text1" w:themeTint="40"/>
+                <w:sz w:val="24"/>
+                <w:szCs w:val="20"/>
+                <w:lang w:bidi="es-ES"/>
+              </w:rPr>
+              <w:t xml:space="preserve"> UO277172</w:t>
+            </w:r>
+          </w:p>
+          <w:p>
+            <w:pPr>
+              <w:rPr>
+                <w:rFonts w:ascii="Eras Medium ITC" w:hAnsi="Eras Medium ITC"/>
+                <w:b w:val="0"/>
+                <w:bCs/>
+                <w:noProof/>
+                <w:color w:val="ACA7E3" w:themeColor="text1" w:themeTint="40"/>
+                <w:sz w:val="24"/>
+                <w:szCs w:val="20"/>
+                <w:lang w:bidi="es-ES"/>
+              </w:rPr>
+            </w:pPr>
+            <w:r>
+              <w:rPr>
+                <w:rFonts w:ascii="Eras Medium ITC" w:hAnsi="Eras Medium ITC"/>
+                <w:b w:val="0"/>
+                <w:bCs/>
+                <w:noProof/>
+                <w:color w:val="ACA7E3" w:themeColor="text1" w:themeTint="40"/>
+                <w:sz w:val="24"/>
+                <w:szCs w:val="20"/>
                 <w:lang w:bidi="es-ES"/>
               </w:rPr>
               <w:t xml:space="preserve">                       </w:t>
@@ -724,32 +811,11 @@
                 <w:bCs/>
                 <w:noProof/>
                 <w:color w:val="ACA7E3" w:themeColor="text1" w:themeTint="40"/>
+                <w:sz w:val="24"/>
+                <w:szCs w:val="20"/>
                 <w:lang w:bidi="es-ES"/>
               </w:rPr>
-              <w:t>Mateo Rico Iglesias</w:t>
-            </w:r>
-          </w:p>
-          <w:p>
-            <w:pPr>
-              <w:rPr>
-                <w:rFonts w:ascii="Eras Medium ITC" w:hAnsi="Eras Medium ITC"/>
-                <w:b w:val="0"/>
-                <w:bCs/>
-                <w:noProof/>
-                <w:color w:val="ACA7E3" w:themeColor="text1" w:themeTint="40"/>
-                <w:lang w:val="en-US" w:bidi="es-ES"/>
-              </w:rPr>
-            </w:pPr>
-            <w:r>
-              <w:rPr>
-                <w:rFonts w:ascii="Eras Medium ITC" w:hAnsi="Eras Medium ITC"/>
-                <w:b w:val="0"/>
-                <w:bCs/>
-                <w:noProof/>
-                <w:color w:val="ACA7E3" w:themeColor="text1" w:themeTint="40"/>
-                <w:lang w:bidi="es-ES"/>
-              </w:rPr>
-              <w:t xml:space="preserve">                       </w:t>
+              <w:t xml:space="preserve">    </w:t>
             </w:r>
             <w:r>
               <w:rPr>
@@ -758,9 +824,11 @@
                 <w:bCs/>
                 <w:noProof/>
                 <w:color w:val="ACA7E3" w:themeColor="text1" w:themeTint="40"/>
-                <w:lang w:val="en-US" w:bidi="es-ES"/>
+                <w:sz w:val="24"/>
+                <w:szCs w:val="20"/>
+                <w:lang w:bidi="es-ES"/>
               </w:rPr>
-              <w:t>Eduardo Blanco Bielsa</w:t>
+              <w:t>Eduardo Blanco Bielsa UO285176</w:t>
             </w:r>
           </w:p>
           <w:p>
@@ -768,7 +836,6 @@
               <w:rPr>
                 <w:noProof/>
                 <w:color w:val="FFFFFF" w:themeColor="background1"/>
-                <w:lang w:val="en-US"/>
               </w:rPr>
             </w:pPr>
           </w:p>
@@ -778,7 +845,6 @@
                 <w:noProof/>
                 <w:sz w:val="10"/>
                 <w:szCs w:val="10"/>
-                <w:lang w:val="en-US"/>
               </w:rPr>
             </w:pPr>
           </w:p>
@@ -911,7 +977,7 @@
           </mc:Choice>
           <mc:Fallback>
             <w:pict>
-              <v:rect w14:anchorId="08A6D05F" id="Rectángulo 2" o:spid="_x0000_s1026" alt="rectángulo de color" style="position:absolute;margin-left:-58.8pt;margin-top:572pt;width:611.1pt;height:270.9pt;z-index:-251658239;visibility:visible;mso-wrap-style:square;mso-height-percent:0;mso-wrap-distance-left:9pt;mso-wrap-distance-top:0;mso-wrap-distance-right:9pt;mso-wrap-distance-bottom:0;mso-position-horizontal:absolute;mso-position-horizontal-relative:text;mso-position-vertical:absolute;mso-position-vertical-relative:page;mso-height-percent:0;mso-height-relative:margin;v-text-anchor:middle" o:gfxdata="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" fillcolor="#0f0d29 [3213]" stroked="f" strokeweight="2pt">
+              <v:rect w14:anchorId="08A6D05F" id="Rectángulo 2" o:spid="_x0000_s1026" alt="rectángulo de color" style="position:absolute;margin-left:-58.8pt;margin-top:572pt;width:611.1pt;height:270.9pt;z-index:-251658239;visibility:visible;mso-wrap-style:square;mso-height-percent:0;mso-wrap-distance-left:9pt;mso-wrap-distance-top:0;mso-wrap-distance-right:9pt;mso-wrap-distance-bottom:0;mso-position-horizontal:absolute;mso-position-horizontal-relative:text;mso-position-vertical:absolute;mso-position-vertical-relative:page;mso-height-percent:0;mso-height-relative:margin;v-text-anchor:middle" o:gfxdata="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" fillcolor="#0f0d29 [3213]" stroked="f" strokeweight="2pt">
                 <v:fill color2="#d9560d" rotate="t" focusposition="1,1" focussize="" colors="0 #0f0d29;6554f #181717;1 #d9560d" focus="100%" type="gradientRadial"/>
                 <w10:wrap anchory="page"/>
               </v:rect>
@@ -922,7 +988,7 @@
       <w:r>
         <w:rPr>
           <w:noProof/>
-          <w:lang w:val="en-US" w:bidi="es-ES"/>
+          <w:lang w:bidi="es-ES"/>
         </w:rPr>
         <w:br w:type="page"/>
       </w:r>
@@ -1807,7 +1873,7 @@
           </mc:Choice>
           <mc:Fallback>
             <w:pict>
-              <v:rect w14:anchorId="0F4F482B" id="Rectángulo 25" o:spid="_x0000_s1026" alt="rectángulo de color" style="position:absolute;margin-left:-48.8pt;margin-top:569pt;width:611.1pt;height:280pt;z-index:-251658236;visibility:visible;mso-wrap-style:square;mso-height-percent:0;mso-wrap-distance-left:9pt;mso-wrap-distance-top:0;mso-wrap-distance-right:9pt;mso-wrap-distance-bottom:0;mso-position-horizontal:absolute;mso-position-horizontal-relative:text;mso-position-vertical:absolute;mso-position-vertical-relative:page;mso-height-percent:0;mso-height-relative:margin;v-text-anchor:middle" o:gfxdata="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" fillcolor="black" stroked="f" strokeweight="2pt">
+              <v:rect w14:anchorId="0F4F482B" id="Rectángulo 25" o:spid="_x0000_s1026" alt="rectángulo de color" style="position:absolute;margin-left:-48.8pt;margin-top:569pt;width:611.1pt;height:280pt;z-index:-251658236;visibility:visible;mso-wrap-style:square;mso-height-percent:0;mso-wrap-distance-left:9pt;mso-wrap-distance-top:0;mso-wrap-distance-right:9pt;mso-wrap-distance-bottom:0;mso-position-horizontal:absolute;mso-position-horizontal-relative:text;mso-position-vertical:absolute;mso-position-vertical-relative:page;mso-height-percent:0;mso-height-relative:margin;v-text-anchor:middle" o:gfxdata="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" fillcolor="black" stroked="f" strokeweight="2pt">
                 <v:fill color2="red" rotate="t" focusposition="1,1" focussize="" colors="0 black;1966f black" focus="100%" type="gradientRadial"/>
                 <w10:wrap anchory="page"/>
               </v:rect>
@@ -5566,7 +5632,7 @@
     <w:charset w:val="00"/>
     <w:family w:val="swiss"/>
     <w:pitch w:val="variable"/>
-    <w:sig w:usb0="E0002EFF" w:usb1="C000247B" w:usb2="00000009" w:usb3="00000000" w:csb0="000001FF" w:csb1="00000000"/>
+    <w:sig w:usb0="E4002EFF" w:usb1="C000247B" w:usb2="00000009" w:usb3="00000000" w:csb0="000001FF" w:csb1="00000000"/>
   </w:font>
   <w:font w:name="MS Mincho">
     <w:altName w:val="ＭＳ 明朝"/>
@@ -5592,15 +5658,15 @@
   </w:font>
   <w:font w:name="Wingdings">
     <w:panose1 w:val="05000000000000000000"/>
-    <w:charset w:val="4D"/>
-    <w:family w:val="decorative"/>
+    <w:charset w:val="02"/>
+    <w:family w:val="auto"/>
     <w:pitch w:val="variable"/>
-    <w:sig w:usb0="00000003" w:usb1="00000000" w:usb2="00000000" w:usb3="00000000" w:csb0="80000001" w:csb1="00000000"/>
+    <w:sig w:usb0="00000000" w:usb1="10000000" w:usb2="00000000" w:usb3="00000000" w:csb0="80000000" w:csb1="00000000"/>
   </w:font>
   <w:font w:name="Symbol">
     <w:panose1 w:val="05050102010706020507"/>
     <w:charset w:val="02"/>
-    <w:family w:val="decorative"/>
+    <w:family w:val="roman"/>
     <w:pitch w:val="variable"/>
     <w:sig w:usb0="00000000" w:usb1="10000000" w:usb2="00000000" w:usb3="00000000" w:csb0="80000000" w:csb1="00000000"/>
   </w:font>
@@ -5628,20 +5694,19 @@
   </w:font>
   <w:font w:name="Eras Medium ITC">
     <w:panose1 w:val="020B0602030504020804"/>
-    <w:charset w:val="4D"/>
+    <w:charset w:val="00"/>
     <w:family w:val="swiss"/>
     <w:pitch w:val="variable"/>
     <w:sig w:usb0="00000003" w:usb1="00000000" w:usb2="00000000" w:usb3="00000000" w:csb0="00000001" w:csb1="00000000"/>
   </w:font>
   <w:font w:name="STHupo">
-    <w:panose1 w:val="02010800040101010101"/>
     <w:charset w:val="86"/>
     <w:family w:val="auto"/>
     <w:pitch w:val="variable"/>
     <w:sig w:usb0="00000001" w:usb1="080F0000" w:usb2="00000010" w:usb3="00000000" w:csb0="00040000" w:csb1="00000000"/>
   </w:font>
   <w:font w:name="Apple Color Emoji">
-    <w:panose1 w:val="00000000000000000000"/>
+    <w:altName w:val="Calibri"/>
     <w:charset w:val="00"/>
     <w:family w:val="auto"/>
     <w:pitch w:val="variable"/>
@@ -5649,7 +5714,6 @@
   </w:font>
   <w:font w:name="Yu Mincho">
     <w:altName w:val="游明朝"/>
-    <w:panose1 w:val="02020400000000000000"/>
     <w:charset w:val="80"/>
     <w:family w:val="roman"/>
     <w:pitch w:val="variable"/>
@@ -5668,7 +5732,7 @@
     <w:charset w:val="00"/>
     <w:family w:val="swiss"/>
     <w:pitch w:val="variable"/>
-    <w:sig w:usb0="E0002AFF" w:usb1="C000247B" w:usb2="00000009" w:usb3="00000000" w:csb0="000001FF" w:csb1="00000000"/>
+    <w:sig w:usb0="E4002EFF" w:usb1="C000247B" w:usb2="00000009" w:usb3="00000000" w:csb0="000001FF" w:csb1="00000000"/>
   </w:font>
 </w:fonts>
 </file>
@@ -5718,6 +5782,7 @@
     <w:rsid w:val="00AD0DE9"/>
     <w:rsid w:val="00CC4D0D"/>
     <w:rsid w:val="00D62085"/>
+    <w:rsid w:val="00D75E1E"/>
     <w:rsid w:val="00DD71B0"/>
     <w:rsid w:val="00E723D2"/>
     <w:rsid w:val="00F73F80"/>
